--- a/docs/2023_05_30 - iteration 1 retrospective.docx
+++ b/docs/2023_05_30 - iteration 1 retrospective.docx
@@ -688,14 +688,13 @@
     <w:p>
       <w:pPr>
         <w:pStyle w:val="a3"/>
-        <w:numPr>
-          <w:ilvl w:val="0"/>
-          <w:numId w:val="2"/>
-        </w:numPr>
-        <w:ind w:left="0" w:firstLine="709"/>
-      </w:pPr>
-      <w:r>
-        <w:t>ТЗ было написано в достаточном для реализации объеме и не имело противоречий.</w:t>
+      </w:pPr>
+      <w:r>
+        <w:lastRenderedPageBreak/>
+        <w:t>Если делать данный проект с нуля, то на разработку уйдет в 2 раза меньше времени, т.е. пр</w:t>
+      </w:r>
+      <w:r>
+        <w:t>имерно 25 человеко-часов работы, по причине отсутствия элемента обучения.</w:t>
       </w:r>
     </w:p>
     <w:p>
@@ -708,8 +707,7 @@
         <w:ind w:left="0" w:firstLine="709"/>
       </w:pPr>
       <w:r>
-        <w:lastRenderedPageBreak/>
-        <w:t>В примечаниях руководителя не было найдено ошибок.</w:t>
+        <w:t>ТЗ было написано в достаточном для реализации объеме и не имело противоречий.</w:t>
       </w:r>
     </w:p>
     <w:p>
@@ -722,28 +720,7 @@
         <w:ind w:left="0" w:firstLine="709"/>
       </w:pPr>
       <w:r>
-        <w:t xml:space="preserve">При работе в </w:t>
-      </w:r>
-      <w:r>
-        <w:rPr>
-          <w:lang w:val="en-US"/>
-        </w:rPr>
-        <w:t>Visual</w:t>
-      </w:r>
-      <w:r>
-        <w:t xml:space="preserve"> </w:t>
-      </w:r>
-      <w:r>
-        <w:rPr>
-          <w:lang w:val="en-US"/>
-        </w:rPr>
-        <w:t>Studio</w:t>
-      </w:r>
-      <w:r>
-        <w:t xml:space="preserve"> </w:t>
-      </w:r>
-      <w:r>
-        <w:t>была единственная проблема, это масштабирование экрана.</w:t>
+        <w:t>В примечаниях руководителя не было найдено ошибок.</w:t>
       </w:r>
     </w:p>
     <w:p>
@@ -756,7 +733,28 @@
         <w:ind w:left="0" w:firstLine="709"/>
       </w:pPr>
       <w:r>
-        <w:t>–</w:t>
+        <w:t xml:space="preserve">При работе в </w:t>
+      </w:r>
+      <w:r>
+        <w:rPr>
+          <w:lang w:val="en-US"/>
+        </w:rPr>
+        <w:t>Visual</w:t>
+      </w:r>
+      <w:r>
+        <w:t xml:space="preserve"> </w:t>
+      </w:r>
+      <w:r>
+        <w:rPr>
+          <w:lang w:val="en-US"/>
+        </w:rPr>
+        <w:t>Studio</w:t>
+      </w:r>
+      <w:r>
+        <w:t xml:space="preserve"> </w:t>
+      </w:r>
+      <w:r>
+        <w:t>была единственная проблема, это масштабирование экрана.</w:t>
       </w:r>
     </w:p>
     <w:p>
@@ -769,6 +767,21 @@
         <w:ind w:left="0" w:firstLine="709"/>
       </w:pPr>
       <w:r>
+        <w:t>В ходе приемочного тестирования затруднений не возникало.</w:t>
+      </w:r>
+      <w:bookmarkStart w:id="0" w:name="_GoBack"/>
+      <w:bookmarkEnd w:id="0"/>
+    </w:p>
+    <w:p>
+      <w:pPr>
+        <w:pStyle w:val="a3"/>
+        <w:numPr>
+          <w:ilvl w:val="0"/>
+          <w:numId w:val="2"/>
+        </w:numPr>
+        <w:ind w:left="0" w:firstLine="709"/>
+      </w:pPr>
+      <w:r>
         <w:t xml:space="preserve">Общее заключение: </w:t>
       </w:r>
       <w:r>
@@ -861,8 +874,6 @@
       <w:r>
         <w:t>Считаю проект завершенным успешно.</w:t>
       </w:r>
-      <w:bookmarkStart w:id="0" w:name="_GoBack"/>
-      <w:bookmarkEnd w:id="0"/>
     </w:p>
     <w:sectPr>
       <w:pgSz w:w="11906" w:h="16838"/>
@@ -975,7 +986,7 @@
       <w:lvlText w:val="%1."/>
       <w:lvlJc w:val="left"/>
       <w:pPr>
-        <w:ind w:left="1069" w:hanging="360"/>
+        <w:ind w:left="1778" w:hanging="360"/>
       </w:pPr>
       <w:rPr>
         <w:rFonts w:hint="default"/>
@@ -987,7 +998,7 @@
       <w:lvlText w:val="%2."/>
       <w:lvlJc w:val="left"/>
       <w:pPr>
-        <w:ind w:left="1789" w:hanging="360"/>
+        <w:ind w:left="2498" w:hanging="360"/>
       </w:pPr>
     </w:lvl>
     <w:lvl w:ilvl="2" w:tplc="0000001B" w:tentative="1">
@@ -996,7 +1007,7 @@
       <w:lvlText w:val="%3."/>
       <w:lvlJc w:val="right"/>
       <w:pPr>
-        <w:ind w:left="2509" w:hanging="180"/>
+        <w:ind w:left="3218" w:hanging="180"/>
       </w:pPr>
     </w:lvl>
     <w:lvl w:ilvl="3" w:tplc="0000000F" w:tentative="1">
@@ -1005,7 +1016,7 @@
       <w:lvlText w:val="%4."/>
       <w:lvlJc w:val="left"/>
       <w:pPr>
-        <w:ind w:left="3229" w:hanging="360"/>
+        <w:ind w:left="3938" w:hanging="360"/>
       </w:pPr>
     </w:lvl>
     <w:lvl w:ilvl="4" w:tplc="00000019" w:tentative="1">
@@ -1014,7 +1025,7 @@
       <w:lvlText w:val="%5."/>
       <w:lvlJc w:val="left"/>
       <w:pPr>
-        <w:ind w:left="3949" w:hanging="360"/>
+        <w:ind w:left="4658" w:hanging="360"/>
       </w:pPr>
     </w:lvl>
     <w:lvl w:ilvl="5" w:tplc="0000001B" w:tentative="1">
@@ -1023,7 +1034,7 @@
       <w:lvlText w:val="%6."/>
       <w:lvlJc w:val="right"/>
       <w:pPr>
-        <w:ind w:left="4669" w:hanging="180"/>
+        <w:ind w:left="5378" w:hanging="180"/>
       </w:pPr>
     </w:lvl>
     <w:lvl w:ilvl="6" w:tplc="0000000F" w:tentative="1">
@@ -1032,7 +1043,7 @@
       <w:lvlText w:val="%7."/>
       <w:lvlJc w:val="left"/>
       <w:pPr>
-        <w:ind w:left="5389" w:hanging="360"/>
+        <w:ind w:left="6098" w:hanging="360"/>
       </w:pPr>
     </w:lvl>
     <w:lvl w:ilvl="7" w:tplc="00000019" w:tentative="1">
@@ -1041,7 +1052,7 @@
       <w:lvlText w:val="%8."/>
       <w:lvlJc w:val="left"/>
       <w:pPr>
-        <w:ind w:left="6109" w:hanging="360"/>
+        <w:ind w:left="6818" w:hanging="360"/>
       </w:pPr>
     </w:lvl>
     <w:lvl w:ilvl="8" w:tplc="0000001B" w:tentative="1">
@@ -1050,7 +1061,7 @@
       <w:lvlText w:val="%9."/>
       <w:lvlJc w:val="right"/>
       <w:pPr>
-        <w:ind w:left="6829" w:hanging="180"/>
+        <w:ind w:left="7538" w:hanging="180"/>
       </w:pPr>
     </w:lvl>
   </w:abstractNum>
@@ -1551,6 +1562,17 @@
       <w:u w:val="single"/>
     </w:rPr>
   </w:style>
+  <w:style w:type="paragraph" w:styleId="a7">
+    <w:name w:val="List Paragraph"/>
+    <w:basedOn w:val="a"/>
+    <w:uiPriority w:val="34"/>
+    <w:qFormat/>
+    <w:rsid w:val="00382893"/>
+    <w:pPr>
+      <w:ind w:left="720"/>
+      <w:contextualSpacing/>
+    </w:pPr>
+  </w:style>
 </w:styles>
 </file>
 
